--- a/CS211-ICT Fundamentals-Course Outline.docx
+++ b/CS211-ICT Fundamentals-Course Outline.docx
@@ -33,8 +33,6 @@
                 <w:b/>
               </w:rPr>
             </w:pPr>
-            <w:bookmarkStart w:id="0" w:name="_GoBack"/>
-            <w:bookmarkEnd w:id="0"/>
             <w:r>
               <w:rPr>
                 <w:rFonts w:cstheme="minorHAnsi"/>
@@ -180,7 +178,10 @@
               </w:rPr>
             </w:pPr>
             <w:r>
-              <w:t>B. Sc. In Computer Science</w:t>
+              <w:t>B</w:t>
+            </w:r>
+            <w:r>
+              <w:t>Sc. In Computer Science</w:t>
             </w:r>
           </w:p>
         </w:tc>
@@ -1428,10 +1429,13 @@
               <w:jc w:val="left"/>
             </w:pPr>
             <w:r>
-              <w:t>Autumn 201</w:t>
-            </w:r>
-            <w:r>
-              <w:t>7</w:t>
+              <w:t>Winter</w:t>
+            </w:r>
+            <w:r>
+              <w:t xml:space="preserve"> 201</w:t>
+            </w:r>
+            <w:r>
+              <w:t>8</w:t>
             </w:r>
           </w:p>
         </w:tc>
@@ -1482,7 +1486,7 @@
                 <w:rFonts w:cstheme="minorHAnsi"/>
                 <w:lang w:val="de-DE"/>
               </w:rPr>
-              <w:t xml:space="preserve">Abdella Endris / </w:t>
+              <w:t xml:space="preserve">Abdella Endris </w:t>
             </w:r>
           </w:p>
         </w:tc>
@@ -1585,13 +1589,7 @@
         <w:rPr>
           <w:rFonts w:cstheme="minorHAnsi"/>
         </w:rPr>
-        <w:t xml:space="preserve"> and</w:t>
-      </w:r>
-      <w:r>
-        <w:rPr>
-          <w:rFonts w:cstheme="minorHAnsi"/>
-        </w:rPr>
-        <w:t xml:space="preserve"> </w:t>
+        <w:t>/</w:t>
       </w:r>
       <w:r>
         <w:rPr>
@@ -1705,6 +1703,8 @@
         </w:rPr>
         <w:t>Why Study Computer Science?</w:t>
       </w:r>
+      <w:bookmarkStart w:id="0" w:name="_GoBack"/>
+      <w:bookmarkEnd w:id="0"/>
     </w:p>
     <w:p>
       <w:pPr>
@@ -8809,7 +8809,7 @@
 </file>
 
 <file path=customXml/itemProps1.xml><?xml version="1.0" encoding="utf-8"?>
-<ds:datastoreItem xmlns:ds="http://schemas.openxmlformats.org/officeDocument/2006/customXml" ds:itemID="{1557F7A1-DCA2-4A7F-839F-71879F56D059}">
+<ds:datastoreItem xmlns:ds="http://schemas.openxmlformats.org/officeDocument/2006/customXml" ds:itemID="{973E17F8-82FA-4765-993D-5AC753158FB6}">
   <ds:schemaRefs>
     <ds:schemaRef ds:uri="http://schemas.openxmlformats.org/officeDocument/2006/bibliography"/>
   </ds:schemaRefs>
